--- a/PHIEU_DK_DETAI.docx
+++ b/PHIEU_DK_DETAI.docx
@@ -20,97 +20,7 @@
           <w:szCs w:val="26"/>
           <w:lang w:val="vi-VN"/>
         </w:rPr>
-        <w:t>PHI</w:t>
-      </w:r>
-      <w:r>
-        <w:rPr>
-          <w:b/>
-          <w:sz w:val="26"/>
-          <w:szCs w:val="26"/>
-          <w:lang w:val="vi-VN"/>
-        </w:rPr>
-        <w:t>Ế</w:t>
-      </w:r>
-      <w:r>
-        <w:rPr>
-          <w:b/>
-          <w:sz w:val="26"/>
-          <w:szCs w:val="26"/>
-          <w:lang w:val="vi-VN"/>
-        </w:rPr>
-        <w:t>U ĐĂNG KÝ K</w:t>
-      </w:r>
-      <w:r>
-        <w:rPr>
-          <w:b/>
-          <w:sz w:val="26"/>
-          <w:szCs w:val="26"/>
-          <w:lang w:val="vi-VN"/>
-        </w:rPr>
-        <w:t>Ế</w:t>
-      </w:r>
-      <w:r>
-        <w:rPr>
-          <w:b/>
-          <w:sz w:val="26"/>
-          <w:szCs w:val="26"/>
-          <w:lang w:val="vi-VN"/>
-        </w:rPr>
-        <w:t xml:space="preserve"> HO</w:t>
-      </w:r>
-      <w:r>
-        <w:rPr>
-          <w:b/>
-          <w:sz w:val="26"/>
-          <w:szCs w:val="26"/>
-          <w:lang w:val="vi-VN"/>
-        </w:rPr>
-        <w:t>Ạ</w:t>
-      </w:r>
-      <w:r>
-        <w:rPr>
-          <w:b/>
-          <w:sz w:val="26"/>
-          <w:szCs w:val="26"/>
-          <w:lang w:val="vi-VN"/>
-        </w:rPr>
-        <w:t>CH TH</w:t>
-      </w:r>
-      <w:r>
-        <w:rPr>
-          <w:b/>
-          <w:sz w:val="26"/>
-          <w:szCs w:val="26"/>
-          <w:lang w:val="vi-VN"/>
-        </w:rPr>
-        <w:t>Ự</w:t>
-      </w:r>
-      <w:r>
-        <w:rPr>
-          <w:b/>
-          <w:sz w:val="26"/>
-          <w:szCs w:val="26"/>
-          <w:lang w:val="vi-VN"/>
-        </w:rPr>
-        <w:t>C HI</w:t>
-      </w:r>
-      <w:r>
-        <w:rPr>
-          <w:b/>
-          <w:sz w:val="26"/>
-          <w:szCs w:val="26"/>
-          <w:lang w:val="vi-VN"/>
-        </w:rPr>
-        <w:t>Ệ</w:t>
-      </w:r>
-      <w:r>
-        <w:rPr>
-          <w:b/>
-          <w:sz w:val="26"/>
-          <w:szCs w:val="26"/>
-          <w:lang w:val="vi-VN"/>
-        </w:rPr>
-        <w:t>N</w:t>
+        <w:t>PHIẾU ĐĂNG KÝ KẾ HOẠCH THỰC HIỆN</w:t>
       </w:r>
     </w:p>
     <w:p>
@@ -149,13 +59,47 @@
         <w:tab/>
         <w:t xml:space="preserve">Tên: </w:t>
       </w:r>
-      <w:r>
-        <w:rPr>
-          <w:sz w:val="26"/>
-          <w:szCs w:val="26"/>
-        </w:rPr>
-        <w:t>Nguyễn Hoàng Vũ</w:t>
-      </w:r>
+      <w:proofErr w:type="spellStart"/>
+      <w:r>
+        <w:rPr>
+          <w:sz w:val="26"/>
+          <w:szCs w:val="26"/>
+        </w:rPr>
+        <w:t>Nguyễn</w:t>
+      </w:r>
+      <w:proofErr w:type="spellEnd"/>
+      <w:r>
+        <w:rPr>
+          <w:sz w:val="26"/>
+          <w:szCs w:val="26"/>
+        </w:rPr>
+        <w:t xml:space="preserve"> </w:t>
+      </w:r>
+      <w:proofErr w:type="spellStart"/>
+      <w:r>
+        <w:rPr>
+          <w:sz w:val="26"/>
+          <w:szCs w:val="26"/>
+        </w:rPr>
+        <w:t>Hoàng</w:t>
+      </w:r>
+      <w:proofErr w:type="spellEnd"/>
+      <w:r>
+        <w:rPr>
+          <w:sz w:val="26"/>
+          <w:szCs w:val="26"/>
+        </w:rPr>
+        <w:t xml:space="preserve"> </w:t>
+      </w:r>
+      <w:proofErr w:type="spellStart"/>
+      <w:r>
+        <w:rPr>
+          <w:sz w:val="26"/>
+          <w:szCs w:val="26"/>
+        </w:rPr>
+        <w:t>Vũ</w:t>
+      </w:r>
+      <w:proofErr w:type="spellEnd"/>
       <w:r>
         <w:rPr>
           <w:sz w:val="26"/>
@@ -200,23 +144,7 @@
           <w:lang w:val="vi-VN"/>
         </w:rPr>
         <w:tab/>
-        <w:t>L</w:t>
-      </w:r>
-      <w:r>
-        <w:rPr>
-          <w:sz w:val="26"/>
-          <w:szCs w:val="26"/>
-          <w:lang w:val="vi-VN"/>
-        </w:rPr>
-        <w:t>ớ</w:t>
-      </w:r>
-      <w:r>
-        <w:rPr>
-          <w:sz w:val="26"/>
-          <w:szCs w:val="26"/>
-          <w:lang w:val="vi-VN"/>
-        </w:rPr>
-        <w:t>p: CCQ21</w:t>
+        <w:t>Lớp: CCQ21</w:t>
       </w:r>
       <w:r>
         <w:rPr>
@@ -260,47 +188,33 @@
           <w:szCs w:val="26"/>
           <w:lang w:val="vi-VN"/>
         </w:rPr>
-        <w:t>Tên đ</w:t>
-      </w:r>
-      <w:r>
-        <w:rPr>
-          <w:sz w:val="26"/>
-          <w:szCs w:val="26"/>
-          <w:lang w:val="vi-VN"/>
-        </w:rPr>
-        <w:t>ề</w:t>
-      </w:r>
-      <w:r>
-        <w:rPr>
-          <w:sz w:val="26"/>
-          <w:szCs w:val="26"/>
-          <w:lang w:val="vi-VN"/>
-        </w:rPr>
-        <w:t xml:space="preserve"> tài: Xây d</w:t>
-      </w:r>
-      <w:r>
-        <w:rPr>
-          <w:sz w:val="26"/>
-          <w:szCs w:val="26"/>
-          <w:lang w:val="vi-VN"/>
-        </w:rPr>
-        <w:t>ự</w:t>
-      </w:r>
-      <w:r>
-        <w:rPr>
-          <w:sz w:val="26"/>
-          <w:szCs w:val="26"/>
-          <w:lang w:val="vi-VN"/>
-        </w:rPr>
-        <w:t xml:space="preserve">ng website bán </w:t>
-      </w:r>
-      <w:r>
-        <w:rPr>
-          <w:sz w:val="26"/>
-          <w:szCs w:val="26"/>
-        </w:rPr>
-        <w:t>mô hình</w:t>
-      </w:r>
+        <w:t xml:space="preserve">Tên đề tài: Xây dựng website bán </w:t>
+      </w:r>
+      <w:proofErr w:type="spellStart"/>
+      <w:r>
+        <w:rPr>
+          <w:sz w:val="26"/>
+          <w:szCs w:val="26"/>
+        </w:rPr>
+        <w:t>mô</w:t>
+      </w:r>
+      <w:proofErr w:type="spellEnd"/>
+      <w:r>
+        <w:rPr>
+          <w:sz w:val="26"/>
+          <w:szCs w:val="26"/>
+        </w:rPr>
+        <w:t xml:space="preserve"> </w:t>
+      </w:r>
+      <w:proofErr w:type="spellStart"/>
+      <w:r>
+        <w:rPr>
+          <w:sz w:val="26"/>
+          <w:szCs w:val="26"/>
+        </w:rPr>
+        <w:t>hình</w:t>
+      </w:r>
+      <w:proofErr w:type="spellEnd"/>
     </w:p>
     <w:p>
       <w:pPr>
@@ -320,23 +234,7 @@
           <w:szCs w:val="26"/>
           <w:lang w:val="vi-VN"/>
         </w:rPr>
-        <w:t>Công ngh</w:t>
-      </w:r>
-      <w:r>
-        <w:rPr>
-          <w:sz w:val="26"/>
-          <w:szCs w:val="26"/>
-          <w:lang w:val="vi-VN"/>
-        </w:rPr>
-        <w:t>ệ</w:t>
-      </w:r>
-      <w:r>
-        <w:rPr>
-          <w:sz w:val="26"/>
-          <w:szCs w:val="26"/>
-          <w:lang w:val="vi-VN"/>
-        </w:rPr>
-        <w:t>: ReactJs, Javasript</w:t>
+        <w:t>Công nghệ: ReactJs, Javasript</w:t>
       </w:r>
     </w:p>
     <w:p>
@@ -353,71 +251,7 @@
           <w:szCs w:val="26"/>
           <w:lang w:val="vi-VN"/>
         </w:rPr>
-        <w:t>K</w:t>
-      </w:r>
-      <w:r>
-        <w:rPr>
-          <w:sz w:val="26"/>
-          <w:szCs w:val="26"/>
-          <w:lang w:val="vi-VN"/>
-        </w:rPr>
-        <w:t>ế</w:t>
-      </w:r>
-      <w:r>
-        <w:rPr>
-          <w:sz w:val="26"/>
-          <w:szCs w:val="26"/>
-          <w:lang w:val="vi-VN"/>
-        </w:rPr>
-        <w:t xml:space="preserve"> ho</w:t>
-      </w:r>
-      <w:r>
-        <w:rPr>
-          <w:sz w:val="26"/>
-          <w:szCs w:val="26"/>
-          <w:lang w:val="vi-VN"/>
-        </w:rPr>
-        <w:t>ạ</w:t>
-      </w:r>
-      <w:r>
-        <w:rPr>
-          <w:sz w:val="26"/>
-          <w:szCs w:val="26"/>
-          <w:lang w:val="vi-VN"/>
-        </w:rPr>
-        <w:t>ch th</w:t>
-      </w:r>
-      <w:r>
-        <w:rPr>
-          <w:sz w:val="26"/>
-          <w:szCs w:val="26"/>
-          <w:lang w:val="vi-VN"/>
-        </w:rPr>
-        <w:t>ự</w:t>
-      </w:r>
-      <w:r>
-        <w:rPr>
-          <w:sz w:val="26"/>
-          <w:szCs w:val="26"/>
-          <w:lang w:val="vi-VN"/>
-        </w:rPr>
-        <w:t>c hi</w:t>
-      </w:r>
-      <w:r>
-        <w:rPr>
-          <w:sz w:val="26"/>
-          <w:szCs w:val="26"/>
-          <w:lang w:val="vi-VN"/>
-        </w:rPr>
-        <w:t>ệ</w:t>
-      </w:r>
-      <w:r>
-        <w:rPr>
-          <w:sz w:val="26"/>
-          <w:szCs w:val="26"/>
-          <w:lang w:val="vi-VN"/>
-        </w:rPr>
-        <w:t>n:</w:t>
+        <w:t>Kế hoạch thực hiện:</w:t>
       </w:r>
       <w:r>
         <w:rPr>
@@ -441,15 +275,7 @@
           <w:szCs w:val="26"/>
           <w:lang w:val="vi-VN"/>
         </w:rPr>
-        <w:t>Tu</w:t>
-      </w:r>
-      <w:r>
-        <w:rPr>
-          <w:sz w:val="26"/>
-          <w:szCs w:val="26"/>
-          <w:lang w:val="vi-VN"/>
-        </w:rPr>
-        <w:t>ầ</w:t>
+        <w:t>Tuầ</w:t>
       </w:r>
       <w:r>
         <w:rPr>
@@ -465,47 +291,299 @@
           <w:szCs w:val="26"/>
           <w:lang w:val="vi-VN"/>
         </w:rPr>
-        <w:t xml:space="preserve"> t</w:t>
-      </w:r>
-      <w:r>
-        <w:rPr>
-          <w:sz w:val="26"/>
-          <w:szCs w:val="26"/>
-          <w:lang w:val="vi-VN"/>
-        </w:rPr>
-        <w:t>ừ</w:t>
-      </w:r>
-      <w:r>
-        <w:rPr>
-          <w:sz w:val="26"/>
-          <w:szCs w:val="26"/>
-          <w:lang w:val="vi-VN"/>
-        </w:rPr>
-        <w:t xml:space="preserve"> 7/9 -&gt;14/9:</w:t>
-      </w:r>
-      <w:r>
-        <w:rPr>
-          <w:sz w:val="26"/>
-          <w:szCs w:val="26"/>
-        </w:rPr>
-        <w:t xml:space="preserve"> </w:t>
-      </w:r>
-      <w:r>
-        <w:rPr>
-          <w:sz w:val="26"/>
-          <w:szCs w:val="26"/>
-        </w:rPr>
-        <w:t>Tạo giao diệ</w:t>
-      </w:r>
-      <w:r>
-        <w:rPr>
-          <w:sz w:val="26"/>
-          <w:szCs w:val="26"/>
-        </w:rPr>
-        <w:t>n trang home, đăng nhập, liên hệ, đăng ký</w:t>
+        <w:t xml:space="preserve"> từ 7/9 -&gt;14/9:</w:t>
+      </w:r>
+      <w:r>
+        <w:rPr>
+          <w:sz w:val="26"/>
+          <w:szCs w:val="26"/>
+        </w:rPr>
+        <w:t xml:space="preserve"> </w:t>
+      </w:r>
+      <w:proofErr w:type="spellStart"/>
+      <w:r>
+        <w:rPr>
+          <w:sz w:val="26"/>
+          <w:szCs w:val="26"/>
+        </w:rPr>
+        <w:t>Tạo</w:t>
+      </w:r>
+      <w:proofErr w:type="spellEnd"/>
+      <w:r>
+        <w:rPr>
+          <w:sz w:val="26"/>
+          <w:szCs w:val="26"/>
+        </w:rPr>
+        <w:t xml:space="preserve"> </w:t>
+      </w:r>
+      <w:proofErr w:type="spellStart"/>
+      <w:r>
+        <w:rPr>
+          <w:sz w:val="26"/>
+          <w:szCs w:val="26"/>
+        </w:rPr>
+        <w:t>giao</w:t>
+      </w:r>
+      <w:proofErr w:type="spellEnd"/>
+      <w:r>
+        <w:rPr>
+          <w:sz w:val="26"/>
+          <w:szCs w:val="26"/>
+        </w:rPr>
+        <w:t xml:space="preserve"> </w:t>
+      </w:r>
+      <w:proofErr w:type="spellStart"/>
+      <w:r>
+        <w:rPr>
+          <w:sz w:val="26"/>
+          <w:szCs w:val="26"/>
+        </w:rPr>
+        <w:t>diệ</w:t>
+      </w:r>
+      <w:r>
+        <w:rPr>
+          <w:sz w:val="26"/>
+          <w:szCs w:val="26"/>
+        </w:rPr>
+        <w:t>n</w:t>
+      </w:r>
+      <w:proofErr w:type="spellEnd"/>
+      <w:r>
+        <w:rPr>
+          <w:sz w:val="26"/>
+          <w:szCs w:val="26"/>
+        </w:rPr>
+        <w:t xml:space="preserve"> </w:t>
+      </w:r>
+      <w:proofErr w:type="spellStart"/>
+      <w:r>
+        <w:rPr>
+          <w:sz w:val="26"/>
+          <w:szCs w:val="26"/>
+        </w:rPr>
+        <w:t>trang</w:t>
+      </w:r>
+      <w:proofErr w:type="spellEnd"/>
+      <w:r>
+        <w:rPr>
+          <w:sz w:val="26"/>
+          <w:szCs w:val="26"/>
+        </w:rPr>
+        <w:t xml:space="preserve"> home, </w:t>
+      </w:r>
+      <w:proofErr w:type="spellStart"/>
+      <w:r>
+        <w:rPr>
+          <w:sz w:val="26"/>
+          <w:szCs w:val="26"/>
+        </w:rPr>
+        <w:t>đăng</w:t>
+      </w:r>
+      <w:proofErr w:type="spellEnd"/>
+      <w:r>
+        <w:rPr>
+          <w:sz w:val="26"/>
+          <w:szCs w:val="26"/>
+        </w:rPr>
+        <w:t xml:space="preserve"> </w:t>
+      </w:r>
+      <w:proofErr w:type="spellStart"/>
+      <w:r>
+        <w:rPr>
+          <w:sz w:val="26"/>
+          <w:szCs w:val="26"/>
+        </w:rPr>
+        <w:t>nhập</w:t>
+      </w:r>
+      <w:proofErr w:type="spellEnd"/>
+      <w:r>
+        <w:rPr>
+          <w:sz w:val="26"/>
+          <w:szCs w:val="26"/>
+        </w:rPr>
+        <w:t xml:space="preserve">, </w:t>
+      </w:r>
+      <w:proofErr w:type="spellStart"/>
+      <w:r>
+        <w:rPr>
+          <w:sz w:val="26"/>
+          <w:szCs w:val="26"/>
+        </w:rPr>
+        <w:t>liên</w:t>
+      </w:r>
+      <w:proofErr w:type="spellEnd"/>
+      <w:r>
+        <w:rPr>
+          <w:sz w:val="26"/>
+          <w:szCs w:val="26"/>
+        </w:rPr>
+        <w:t xml:space="preserve"> </w:t>
+      </w:r>
+      <w:proofErr w:type="spellStart"/>
+      <w:r>
+        <w:rPr>
+          <w:sz w:val="26"/>
+          <w:szCs w:val="26"/>
+        </w:rPr>
+        <w:t>hệ</w:t>
+      </w:r>
+      <w:proofErr w:type="spellEnd"/>
+      <w:r>
+        <w:rPr>
+          <w:sz w:val="26"/>
+          <w:szCs w:val="26"/>
+        </w:rPr>
+        <w:t xml:space="preserve">, </w:t>
+      </w:r>
+      <w:proofErr w:type="spellStart"/>
+      <w:r>
+        <w:rPr>
+          <w:sz w:val="26"/>
+          <w:szCs w:val="26"/>
+        </w:rPr>
+        <w:t>đăng</w:t>
+      </w:r>
+      <w:proofErr w:type="spellEnd"/>
+      <w:r>
+        <w:rPr>
+          <w:sz w:val="26"/>
+          <w:szCs w:val="26"/>
+        </w:rPr>
+        <w:t xml:space="preserve"> </w:t>
+      </w:r>
+      <w:proofErr w:type="spellStart"/>
+      <w:r>
+        <w:rPr>
+          <w:sz w:val="26"/>
+          <w:szCs w:val="26"/>
+        </w:rPr>
+        <w:t>ký</w:t>
+      </w:r>
+      <w:proofErr w:type="spellEnd"/>
+    </w:p>
+    <w:p>
+      <w:pPr>
+        <w:spacing w:line="360" w:lineRule="auto"/>
+        <w:rPr>
+          <w:sz w:val="26"/>
+          <w:szCs w:val="26"/>
+        </w:rPr>
+      </w:pPr>
+      <w:r>
+        <w:rPr>
+          <w:sz w:val="26"/>
+          <w:szCs w:val="26"/>
+          <w:lang w:val="vi-VN"/>
+        </w:rPr>
+        <w:t>Tuầ</w:t>
+      </w:r>
+      <w:r>
+        <w:rPr>
+          <w:sz w:val="26"/>
+          <w:szCs w:val="26"/>
+          <w:lang w:val="vi-VN"/>
+        </w:rPr>
+        <w:t>n 5</w:t>
+      </w:r>
+      <w:r>
+        <w:rPr>
+          <w:sz w:val="26"/>
+          <w:szCs w:val="26"/>
+          <w:lang w:val="vi-VN"/>
+        </w:rPr>
+        <w:t xml:space="preserve"> từ</w:t>
+      </w:r>
+      <w:r>
+        <w:rPr>
+          <w:sz w:val="26"/>
+          <w:szCs w:val="26"/>
+          <w:lang w:val="vi-VN"/>
+        </w:rPr>
+        <w:t xml:space="preserve"> 14/9 -&gt;21</w:t>
+      </w:r>
+      <w:r>
+        <w:rPr>
+          <w:sz w:val="26"/>
+          <w:szCs w:val="26"/>
+          <w:lang w:val="vi-VN"/>
+        </w:rPr>
+        <w:t>/9:</w:t>
+      </w:r>
+      <w:r>
+        <w:rPr>
+          <w:sz w:val="26"/>
+          <w:szCs w:val="26"/>
+        </w:rPr>
+        <w:t xml:space="preserve"> </w:t>
+      </w:r>
+      <w:proofErr w:type="spellStart"/>
+      <w:r>
+        <w:rPr>
+          <w:sz w:val="26"/>
+          <w:szCs w:val="26"/>
+        </w:rPr>
+        <w:t>Giao</w:t>
+      </w:r>
+      <w:proofErr w:type="spellEnd"/>
+      <w:r>
+        <w:rPr>
+          <w:sz w:val="26"/>
+          <w:szCs w:val="26"/>
+        </w:rPr>
+        <w:t xml:space="preserve"> </w:t>
+      </w:r>
+      <w:proofErr w:type="spellStart"/>
+      <w:r>
+        <w:rPr>
+          <w:sz w:val="26"/>
+          <w:szCs w:val="26"/>
+        </w:rPr>
+        <w:t>diện</w:t>
+      </w:r>
+      <w:proofErr w:type="spellEnd"/>
+      <w:r>
+        <w:rPr>
+          <w:sz w:val="26"/>
+          <w:szCs w:val="26"/>
+        </w:rPr>
+        <w:t xml:space="preserve"> </w:t>
+      </w:r>
+      <w:proofErr w:type="spellStart"/>
+      <w:r>
+        <w:rPr>
+          <w:sz w:val="26"/>
+          <w:szCs w:val="26"/>
+        </w:rPr>
+        <w:t>trang</w:t>
+      </w:r>
+      <w:proofErr w:type="spellEnd"/>
+      <w:r>
+        <w:rPr>
+          <w:sz w:val="26"/>
+          <w:szCs w:val="26"/>
+        </w:rPr>
+        <w:t xml:space="preserve"> frontend</w:t>
       </w:r>
       <w:bookmarkStart w:id="0" w:name="_GoBack"/>
       <w:bookmarkEnd w:id="0"/>
+    </w:p>
+    <w:p>
+      <w:pPr>
+        <w:spacing w:line="360" w:lineRule="auto"/>
+        <w:rPr>
+          <w:sz w:val="26"/>
+          <w:szCs w:val="26"/>
+        </w:rPr>
+      </w:pPr>
+    </w:p>
+    <w:p>
+      <w:pPr>
+        <w:spacing w:line="360" w:lineRule="auto"/>
+        <w:rPr>
+          <w:sz w:val="26"/>
+          <w:szCs w:val="26"/>
+        </w:rPr>
+      </w:pPr>
     </w:p>
     <w:sectPr>
       <w:pgSz w:w="11906" w:h="16838"/>
@@ -594,7 +672,6 @@
     <w:lsdException w:name="Table Web 1" w:semiHidden="1" w:unhideWhenUsed="1"/>
     <w:lsdException w:name="Table Web 2" w:semiHidden="1" w:unhideWhenUsed="1"/>
     <w:lsdException w:name="Table Web 3" w:semiHidden="1" w:unhideWhenUsed="1"/>
-    <w:lsdException w:name="Table Grid" w:semiHidden="1" w:unhideWhenUsed="1"/>
     <w:lsdException w:name="Table Theme" w:semiHidden="1" w:unhideWhenUsed="1"/>
     <w:lsdException w:name="Placeholder Text" w:semiHidden="1" w:uiPriority="99"/>
     <w:lsdException w:name="No Spacing" w:uiPriority="99"/>
